--- a/Report - Capstone Project Matt.docx
+++ b/Report - Capstone Project Matt.docx
@@ -460,7 +460,142 @@
           <w:szCs w:val="24"/>
           <w:shd w:val="clear" w:fill="FFFFFF"/>
         </w:rPr>
-        <w:t xml:space="preserve"> of restaurant types in Melbourne suburbs using foursquare data (venues/explore). I will find a list of Melbourne suburbs online and scrape the data. I will then use geopy.geocoders to find the latitude and longitude. I will find the number of Italian restaurants by suburb, and also the most common restaurant type by suburb and visualize the results using </w:t>
+        <w:t xml:space="preserve"> of restaurant types in </w:t>
+      </w:r>
+      <w:r>
+        <w:rPr>
+          <w:rFonts w:hint="default" w:hAnsi="Helvetica" w:eastAsia="Helvetica" w:cs="Helvetica" w:asciiTheme="minorAscii"/>
+          <w:i w:val="0"/>
+          <w:caps w:val="0"/>
+          <w:color w:val="000000"/>
+          <w:spacing w:val="0"/>
+          <w:sz w:val="24"/>
+          <w:szCs w:val="24"/>
+          <w:shd w:val="clear" w:fill="FFFFFF"/>
+          <w:lang w:val="en-NZ"/>
+        </w:rPr>
+        <w:t>Melbourne's</w:t>
+      </w:r>
+      <w:r>
+        <w:rPr>
+          <w:rFonts w:hint="default" w:hAnsi="Helvetica" w:eastAsia="Helvetica" w:cs="Helvetica" w:asciiTheme="minorAscii"/>
+          <w:i w:val="0"/>
+          <w:caps w:val="0"/>
+          <w:color w:val="000000"/>
+          <w:spacing w:val="0"/>
+          <w:sz w:val="24"/>
+          <w:szCs w:val="24"/>
+          <w:shd w:val="clear" w:fill="FFFFFF"/>
+        </w:rPr>
+        <w:t xml:space="preserve"> suburbs using </w:t>
+      </w:r>
+      <w:r>
+        <w:rPr>
+          <w:rFonts w:hint="default" w:hAnsi="Helvetica" w:eastAsia="Helvetica" w:cs="Helvetica" w:asciiTheme="minorAscii"/>
+          <w:i w:val="0"/>
+          <w:caps w:val="0"/>
+          <w:color w:val="000000"/>
+          <w:spacing w:val="0"/>
+          <w:sz w:val="24"/>
+          <w:szCs w:val="24"/>
+          <w:shd w:val="clear" w:fill="FFFFFF"/>
+          <w:lang w:val="en-NZ"/>
+        </w:rPr>
+        <w:t>F</w:t>
+      </w:r>
+      <w:r>
+        <w:rPr>
+          <w:rFonts w:hint="default" w:hAnsi="Helvetica" w:eastAsia="Helvetica" w:cs="Helvetica" w:asciiTheme="minorAscii"/>
+          <w:i w:val="0"/>
+          <w:caps w:val="0"/>
+          <w:color w:val="000000"/>
+          <w:spacing w:val="0"/>
+          <w:sz w:val="24"/>
+          <w:szCs w:val="24"/>
+          <w:shd w:val="clear" w:fill="FFFFFF"/>
+        </w:rPr>
+        <w:t>oursquare data. I will</w:t>
+      </w:r>
+      <w:r>
+        <w:rPr>
+          <w:rFonts w:hint="default" w:hAnsi="Helvetica" w:eastAsia="Helvetica" w:cs="Helvetica" w:asciiTheme="minorAscii"/>
+          <w:i w:val="0"/>
+          <w:caps w:val="0"/>
+          <w:color w:val="000000"/>
+          <w:spacing w:val="0"/>
+          <w:sz w:val="24"/>
+          <w:szCs w:val="24"/>
+          <w:shd w:val="clear" w:fill="FFFFFF"/>
+          <w:lang w:val="en-NZ"/>
+        </w:rPr>
+        <w:t xml:space="preserve"> then</w:t>
+      </w:r>
+      <w:r>
+        <w:rPr>
+          <w:rFonts w:hint="default" w:hAnsi="Helvetica" w:eastAsia="Helvetica" w:cs="Helvetica" w:asciiTheme="minorAscii"/>
+          <w:i w:val="0"/>
+          <w:caps w:val="0"/>
+          <w:color w:val="000000"/>
+          <w:spacing w:val="0"/>
+          <w:sz w:val="24"/>
+          <w:szCs w:val="24"/>
+          <w:shd w:val="clear" w:fill="FFFFFF"/>
+        </w:rPr>
+        <w:t xml:space="preserve"> find a list of Melbourne suburbs online</w:t>
+      </w:r>
+      <w:r>
+        <w:rPr>
+          <w:rFonts w:hint="default" w:hAnsi="Helvetica" w:eastAsia="Helvetica" w:cs="Helvetica" w:asciiTheme="minorAscii"/>
+          <w:i w:val="0"/>
+          <w:caps w:val="0"/>
+          <w:color w:val="000000"/>
+          <w:spacing w:val="0"/>
+          <w:sz w:val="24"/>
+          <w:szCs w:val="24"/>
+          <w:shd w:val="clear" w:fill="FFFFFF"/>
+          <w:lang w:val="en-NZ"/>
+        </w:rPr>
+        <w:t xml:space="preserve"> from Wikipedia</w:t>
+      </w:r>
+      <w:r>
+        <w:rPr>
+          <w:rFonts w:hint="default" w:hAnsi="Helvetica" w:eastAsia="Helvetica" w:cs="Helvetica" w:asciiTheme="minorAscii"/>
+          <w:i w:val="0"/>
+          <w:caps w:val="0"/>
+          <w:color w:val="000000"/>
+          <w:spacing w:val="0"/>
+          <w:sz w:val="24"/>
+          <w:szCs w:val="24"/>
+          <w:shd w:val="clear" w:fill="FFFFFF"/>
+        </w:rPr>
+        <w:t xml:space="preserve"> and scrape the data. I will then use geopy.geocoders to find the latitude and longitude. </w:t>
+      </w:r>
+      <w:r>
+        <w:rPr>
+          <w:rFonts w:hint="default" w:hAnsi="Helvetica" w:eastAsia="Helvetica" w:cs="Helvetica" w:asciiTheme="minorAscii"/>
+          <w:i w:val="0"/>
+          <w:caps w:val="0"/>
+          <w:color w:val="000000"/>
+          <w:spacing w:val="0"/>
+          <w:sz w:val="24"/>
+          <w:szCs w:val="24"/>
+          <w:shd w:val="clear" w:fill="FFFFFF"/>
+          <w:lang w:val="en-NZ"/>
+        </w:rPr>
+        <w:t>Using all of this data I</w:t>
+      </w:r>
+      <w:r>
+        <w:rPr>
+          <w:rFonts w:hint="default" w:hAnsi="Helvetica" w:eastAsia="Helvetica" w:cs="Helvetica" w:asciiTheme="minorAscii"/>
+          <w:i w:val="0"/>
+          <w:caps w:val="0"/>
+          <w:color w:val="000000"/>
+          <w:spacing w:val="0"/>
+          <w:sz w:val="24"/>
+          <w:szCs w:val="24"/>
+          <w:shd w:val="clear" w:fill="FFFFFF"/>
+        </w:rPr>
+        <w:t xml:space="preserve"> will find the number of Italian restaurants by suburb, and also the most common restaurant type by suburb and visualize the results using </w:t>
       </w:r>
       <w:r>
         <w:rPr>
@@ -566,8 +701,6 @@
           <w:lang w:val="en-NZ"/>
         </w:rPr>
       </w:pPr>
-      <w:bookmarkStart w:id="0" w:name="_GoBack"/>
-      <w:bookmarkEnd w:id="0"/>
     </w:p>
     <w:p>
       <w:pPr>
@@ -1088,7 +1221,41 @@
           <w:shd w:val="clear" w:fill="FFFFFF"/>
           <w:lang w:val="en-US" w:eastAsia="zh-CN" w:bidi="ar"/>
         </w:rPr>
-        <w:t>I used Sci-Kit Learns K Means Clustering algorithm to create 5 clusters and assign each suburb to one of these clusters based on Resturants present and average house sales price.</w:t>
+        <w:t xml:space="preserve">I used Sci-Kit Learns K Means Clustering algorithm to create 5 clusters and assign each suburb to one of these clusters based on </w:t>
+      </w:r>
+      <w:r>
+        <w:rPr>
+          <w:rFonts w:hint="default" w:hAnsi="Helvetica" w:eastAsia="Helvetica" w:cs="Helvetica" w:asciiTheme="minorAscii"/>
+          <w:b w:val="0"/>
+          <w:bCs w:val="0"/>
+          <w:i w:val="0"/>
+          <w:caps w:val="0"/>
+          <w:color w:val="000000"/>
+          <w:spacing w:val="0"/>
+          <w:kern w:val="0"/>
+          <w:sz w:val="24"/>
+          <w:szCs w:val="24"/>
+          <w:shd w:val="clear" w:fill="FFFFFF"/>
+          <w:lang w:val="en-NZ" w:eastAsia="zh-CN" w:bidi="ar"/>
+        </w:rPr>
+        <w:t>Restaurants</w:t>
+      </w:r>
+      <w:r>
+        <w:rPr>
+          <w:rFonts w:hint="default" w:hAnsi="Helvetica" w:eastAsia="Helvetica" w:cs="Helvetica" w:asciiTheme="minorAscii"/>
+          <w:b w:val="0"/>
+          <w:bCs w:val="0"/>
+          <w:i w:val="0"/>
+          <w:caps w:val="0"/>
+          <w:color w:val="000000"/>
+          <w:spacing w:val="0"/>
+          <w:kern w:val="0"/>
+          <w:sz w:val="24"/>
+          <w:szCs w:val="24"/>
+          <w:shd w:val="clear" w:fill="FFFFFF"/>
+          <w:lang w:val="en-US" w:eastAsia="zh-CN" w:bidi="ar"/>
+        </w:rPr>
+        <w:t xml:space="preserve"> present and average house sales price.</w:t>
       </w:r>
     </w:p>
     <w:p>
@@ -1288,6 +1455,60 @@
     </w:p>
     <w:p>
       <w:pPr>
+        <w:rPr>
+          <w:rFonts w:hint="default" w:hAnsi="Helvetica" w:eastAsia="Helvetica" w:cs="Helvetica" w:asciiTheme="minorAscii"/>
+          <w:b w:val="0"/>
+          <w:bCs w:val="0"/>
+          <w:i w:val="0"/>
+          <w:caps w:val="0"/>
+          <w:color w:val="000000"/>
+          <w:spacing w:val="0"/>
+          <w:kern w:val="0"/>
+          <w:sz w:val="24"/>
+          <w:szCs w:val="24"/>
+          <w:shd w:val="clear" w:fill="FFFFFF"/>
+          <w:lang w:val="en-US" w:eastAsia="zh-CN" w:bidi="ar"/>
+        </w:rPr>
+      </w:pPr>
+    </w:p>
+    <w:p>
+      <w:pPr>
+        <w:rPr>
+          <w:rFonts w:hint="default" w:hAnsi="Helvetica" w:eastAsia="Helvetica" w:cs="Helvetica" w:asciiTheme="minorAscii"/>
+          <w:b w:val="0"/>
+          <w:bCs w:val="0"/>
+          <w:i w:val="0"/>
+          <w:caps w:val="0"/>
+          <w:color w:val="000000"/>
+          <w:spacing w:val="0"/>
+          <w:kern w:val="0"/>
+          <w:sz w:val="24"/>
+          <w:szCs w:val="24"/>
+          <w:shd w:val="clear" w:fill="FFFFFF"/>
+          <w:lang w:val="en-US" w:eastAsia="zh-CN" w:bidi="ar"/>
+        </w:rPr>
+      </w:pPr>
+    </w:p>
+    <w:p>
+      <w:pPr>
+        <w:rPr>
+          <w:rFonts w:hint="default" w:hAnsi="Helvetica" w:eastAsia="Helvetica" w:cs="Helvetica" w:asciiTheme="minorAscii"/>
+          <w:b w:val="0"/>
+          <w:bCs w:val="0"/>
+          <w:i w:val="0"/>
+          <w:caps w:val="0"/>
+          <w:color w:val="000000"/>
+          <w:spacing w:val="0"/>
+          <w:kern w:val="0"/>
+          <w:sz w:val="24"/>
+          <w:szCs w:val="24"/>
+          <w:shd w:val="clear" w:fill="FFFFFF"/>
+          <w:lang w:val="en-US" w:eastAsia="zh-CN" w:bidi="ar"/>
+        </w:rPr>
+      </w:pPr>
+    </w:p>
+    <w:p>
+      <w:pPr>
         <w:pStyle w:val="4"/>
         <w:keepNext w:val="0"/>
         <w:keepLines w:val="0"/>
@@ -1376,6 +1597,24 @@
         </w:rPr>
         <w:t>I used the Folium map and also the tabular data to decide the most appropriate location for my Italian Restaurant. I made my decision based on price and number of Italian Restaurants present in each suburb.</w:t>
       </w:r>
+    </w:p>
+    <w:p>
+      <w:pPr>
+        <w:rPr>
+          <w:rFonts w:hint="default" w:hAnsi="Helvetica" w:eastAsia="Helvetica" w:cs="Helvetica" w:asciiTheme="minorAscii"/>
+          <w:b w:val="0"/>
+          <w:bCs w:val="0"/>
+          <w:i w:val="0"/>
+          <w:caps w:val="0"/>
+          <w:color w:val="000000"/>
+          <w:spacing w:val="0"/>
+          <w:kern w:val="0"/>
+          <w:sz w:val="24"/>
+          <w:szCs w:val="24"/>
+          <w:shd w:val="clear" w:fill="FFFFFF"/>
+          <w:lang w:val="en-US" w:eastAsia="zh-CN" w:bidi="ar"/>
+        </w:rPr>
+      </w:pPr>
     </w:p>
     <w:p>
       <w:pPr>
@@ -2192,86 +2431,6 @@
     </w:p>
     <w:p>
       <w:pPr>
-        <w:rPr>
-          <w:rFonts w:hint="default" w:hAnsi="Helvetica" w:eastAsia="Helvetica" w:cs="Helvetica" w:asciiTheme="minorAscii"/>
-          <w:b w:val="0"/>
-          <w:bCs w:val="0"/>
-          <w:i w:val="0"/>
-          <w:caps w:val="0"/>
-          <w:color w:val="000000"/>
-          <w:spacing w:val="0"/>
-          <w:sz w:val="24"/>
-          <w:szCs w:val="24"/>
-          <w:shd w:val="clear" w:fill="FFFFFF"/>
-        </w:rPr>
-      </w:pPr>
-    </w:p>
-    <w:p>
-      <w:pPr>
-        <w:rPr>
-          <w:rFonts w:hint="default" w:hAnsi="Helvetica" w:eastAsia="Helvetica" w:cs="Helvetica" w:asciiTheme="minorAscii"/>
-          <w:b w:val="0"/>
-          <w:bCs w:val="0"/>
-          <w:i w:val="0"/>
-          <w:caps w:val="0"/>
-          <w:color w:val="000000"/>
-          <w:spacing w:val="0"/>
-          <w:sz w:val="24"/>
-          <w:szCs w:val="24"/>
-          <w:shd w:val="clear" w:fill="FFFFFF"/>
-        </w:rPr>
-      </w:pPr>
-    </w:p>
-    <w:p>
-      <w:pPr>
-        <w:rPr>
-          <w:rFonts w:hint="default" w:hAnsi="Helvetica" w:eastAsia="Helvetica" w:cs="Helvetica" w:asciiTheme="minorAscii"/>
-          <w:b w:val="0"/>
-          <w:bCs w:val="0"/>
-          <w:i w:val="0"/>
-          <w:caps w:val="0"/>
-          <w:color w:val="000000"/>
-          <w:spacing w:val="0"/>
-          <w:sz w:val="24"/>
-          <w:szCs w:val="24"/>
-          <w:shd w:val="clear" w:fill="FFFFFF"/>
-        </w:rPr>
-      </w:pPr>
-    </w:p>
-    <w:p>
-      <w:pPr>
-        <w:rPr>
-          <w:rFonts w:hint="default" w:hAnsi="Helvetica" w:eastAsia="Helvetica" w:cs="Helvetica" w:asciiTheme="minorAscii"/>
-          <w:b w:val="0"/>
-          <w:bCs w:val="0"/>
-          <w:i w:val="0"/>
-          <w:caps w:val="0"/>
-          <w:color w:val="000000"/>
-          <w:spacing w:val="0"/>
-          <w:sz w:val="24"/>
-          <w:szCs w:val="24"/>
-          <w:shd w:val="clear" w:fill="FFFFFF"/>
-        </w:rPr>
-      </w:pPr>
-    </w:p>
-    <w:p>
-      <w:pPr>
-        <w:rPr>
-          <w:rFonts w:hint="default" w:hAnsi="Helvetica" w:eastAsia="Helvetica" w:cs="Helvetica" w:asciiTheme="minorAscii"/>
-          <w:b w:val="0"/>
-          <w:bCs w:val="0"/>
-          <w:i w:val="0"/>
-          <w:caps w:val="0"/>
-          <w:color w:val="000000"/>
-          <w:spacing w:val="0"/>
-          <w:sz w:val="24"/>
-          <w:szCs w:val="24"/>
-          <w:shd w:val="clear" w:fill="FFFFFF"/>
-        </w:rPr>
-      </w:pPr>
-    </w:p>
-    <w:p>
-      <w:pPr>
         <w:pStyle w:val="4"/>
         <w:keepNext w:val="0"/>
         <w:keepLines w:val="0"/>
@@ -2293,6 +2452,8 @@
           <w:lang w:val="en-NZ"/>
         </w:rPr>
       </w:pPr>
+      <w:bookmarkStart w:id="0" w:name="_GoBack"/>
+      <w:bookmarkEnd w:id="0"/>
       <w:r>
         <w:rPr>
           <w:rFonts w:hint="default" w:hAnsi="Helvetica" w:eastAsia="Helvetica" w:cs="Helvetica" w:asciiTheme="minorAscii"/>
